--- a/Progress Review (Major Project) 2021.docx
+++ b/Progress Review (Major Project) 2021.docx
@@ -185,35 +185,6 @@
         <w:ind w:left="1080" w:right="1655"/>
         <w:rPr>
           <w:rFonts w:asciiTheme="minorHAnsi" w:hAnsiTheme="minorHAnsi" w:cstheme="minorHAnsi"/>
-          <w:color w:val="292B2C"/>
-          <w:sz w:val="22"/>
-          <w:szCs w:val="22"/>
-        </w:rPr>
-      </w:pPr>
-      <w:r>
-        <w:rPr>
-          <w:rFonts w:cstheme="minorHAnsi"/>
-          <w:color w:val="000000" w:themeColor="text1"/>
-        </w:rPr>
-        <w:t>Skye:</w:t>
-      </w:r>
-      <w:r>
-        <w:rPr>
-          <w:rFonts w:asciiTheme="minorHAnsi" w:hAnsiTheme="minorHAnsi" w:cstheme="minorHAnsi"/>
-          <w:color w:val="292B2C"/>
-          <w:sz w:val="22"/>
-          <w:szCs w:val="22"/>
-        </w:rPr>
-        <w:t xml:space="preserve"> </w:t>
-      </w:r>
-    </w:p>
-    <w:p>
-      <w:pPr>
-        <w:pStyle w:val="Default"/>
-        <w:ind w:right="1655"/>
-        <w:rPr>
-          <w:rFonts w:asciiTheme="minorHAnsi" w:hAnsiTheme="minorHAnsi" w:cstheme="minorHAnsi"/>
-          <w:color w:val="292B2C"/>
           <w:sz w:val="22"/>
           <w:szCs w:val="22"/>
         </w:rPr>
@@ -295,36 +266,6 @@
     <w:p>
       <w:pPr>
         <w:pStyle w:val="Default"/>
-        <w:ind w:left="1080" w:right="1655"/>
-        <w:rPr>
-          <w:rFonts w:asciiTheme="minorHAnsi" w:hAnsiTheme="minorHAnsi" w:cstheme="minorHAnsi"/>
-          <w:i/>
-          <w:iCs/>
-          <w:sz w:val="22"/>
-          <w:szCs w:val="22"/>
-        </w:rPr>
-      </w:pPr>
-      <w:r>
-        <w:rPr>
-          <w:rFonts w:cstheme="minorHAnsi"/>
-          <w:color w:val="000000" w:themeColor="text1"/>
-        </w:rPr>
-        <w:t>Skye:</w:t>
-      </w:r>
-      <w:r>
-        <w:rPr>
-          <w:rFonts w:asciiTheme="minorHAnsi" w:hAnsiTheme="minorHAnsi" w:cstheme="minorHAnsi"/>
-          <w:i/>
-          <w:iCs/>
-          <w:sz w:val="22"/>
-          <w:szCs w:val="22"/>
-        </w:rPr>
-        <w:t xml:space="preserve"> </w:t>
-      </w:r>
-    </w:p>
-    <w:p>
-      <w:pPr>
-        <w:pStyle w:val="Default"/>
         <w:ind w:left="720" w:right="1655" w:hanging="720"/>
         <w:rPr>
           <w:rFonts w:asciiTheme="minorHAnsi" w:hAnsiTheme="minorHAnsi" w:cstheme="minorHAnsi"/>
@@ -430,24 +371,6 @@
     </w:p>
     <w:p>
       <w:pPr>
-        <w:pStyle w:val="ListParagraph"/>
-        <w:spacing w:after="0" w:line="240" w:lineRule="auto"/>
-        <w:ind w:left="1080"/>
-        <w:rPr>
-          <w:rFonts w:cstheme="minorHAnsi"/>
-          <w:color w:val="000000" w:themeColor="text1"/>
-        </w:rPr>
-      </w:pPr>
-      <w:r>
-        <w:rPr>
-          <w:rFonts w:cstheme="minorHAnsi"/>
-          <w:color w:val="000000" w:themeColor="text1"/>
-        </w:rPr>
-        <w:t>Skye:</w:t>
-      </w:r>
-    </w:p>
-    <w:p>
-      <w:pPr>
         <w:spacing w:after="0" w:line="240" w:lineRule="auto"/>
         <w:rPr>
           <w:rFonts w:cstheme="minorHAnsi"/>
@@ -492,24 +415,6 @@
           <w:color w:val="000000" w:themeColor="text1"/>
         </w:rPr>
         <w:t>Baley: Getting the networking done, I am new to networking, so it has been a challenge.</w:t>
-      </w:r>
-    </w:p>
-    <w:p>
-      <w:pPr>
-        <w:pStyle w:val="ListParagraph"/>
-        <w:spacing w:after="0" w:line="240" w:lineRule="auto"/>
-        <w:ind w:left="1080"/>
-        <w:rPr>
-          <w:rFonts w:cstheme="minorHAnsi"/>
-          <w:color w:val="000000" w:themeColor="text1"/>
-        </w:rPr>
-      </w:pPr>
-      <w:r>
-        <w:rPr>
-          <w:rFonts w:cstheme="minorHAnsi"/>
-          <w:color w:val="000000" w:themeColor="text1"/>
-        </w:rPr>
-        <w:t>Skye:</w:t>
       </w:r>
     </w:p>
     <w:p>
@@ -2071,60 +1976,6 @@
 </file>
 
 <file path=customXml/item1.xml><?xml version="1.0" encoding="utf-8"?>
-<?mso-contentType ?>
-<FormTemplates xmlns="http://schemas.microsoft.com/sharepoint/v3/contenttype/forms">
-  <Display>DocumentLibraryForm</Display>
-  <Edit>DocumentLibraryForm</Edit>
-  <New>DocumentLibraryForm</New>
-</FormTemplates>
-</file>
-
-<file path=customXml/item2.xml><?xml version="1.0" encoding="utf-8"?>
-<p:properties xmlns:p="http://schemas.microsoft.com/office/2006/metadata/properties" xmlns:xsi="http://www.w3.org/2001/XMLSchema-instance" xmlns:pc="http://schemas.microsoft.com/office/infopath/2007/PartnerControls">
-  <documentManagement>
-    <AppVersion xmlns="8a954a04-9002-4bf8-9937-ade1adf9ec83" xsi:nil="true"/>
-    <Is_Collaboration_Space_Locked xmlns="8a954a04-9002-4bf8-9937-ade1adf9ec83" xsi:nil="true"/>
-    <Owner xmlns="8a954a04-9002-4bf8-9937-ade1adf9ec83">
-      <UserInfo>
-        <DisplayName/>
-        <AccountId xsi:nil="true"/>
-        <AccountType/>
-      </UserInfo>
-    </Owner>
-    <Invited_Students xmlns="8a954a04-9002-4bf8-9937-ade1adf9ec83" xsi:nil="true"/>
-    <FolderType xmlns="8a954a04-9002-4bf8-9937-ade1adf9ec83" xsi:nil="true"/>
-    <Student_Groups xmlns="8a954a04-9002-4bf8-9937-ade1adf9ec83">
-      <UserInfo>
-        <DisplayName/>
-        <AccountId xsi:nil="true"/>
-        <AccountType/>
-      </UserInfo>
-    </Student_Groups>
-    <Invited_Teachers xmlns="8a954a04-9002-4bf8-9937-ade1adf9ec83" xsi:nil="true"/>
-    <DefaultSectionNames xmlns="8a954a04-9002-4bf8-9937-ade1adf9ec83" xsi:nil="true"/>
-    <Self_Registration_Enabled xmlns="8a954a04-9002-4bf8-9937-ade1adf9ec83" xsi:nil="true"/>
-    <Has_Teacher_Only_SectionGroup xmlns="8a954a04-9002-4bf8-9937-ade1adf9ec83" xsi:nil="true"/>
-    <CultureName xmlns="8a954a04-9002-4bf8-9937-ade1adf9ec83" xsi:nil="true"/>
-    <Students xmlns="8a954a04-9002-4bf8-9937-ade1adf9ec83">
-      <UserInfo>
-        <DisplayName/>
-        <AccountId xsi:nil="true"/>
-        <AccountType/>
-      </UserInfo>
-    </Students>
-    <NotebookType xmlns="8a954a04-9002-4bf8-9937-ade1adf9ec83" xsi:nil="true"/>
-    <Teachers xmlns="8a954a04-9002-4bf8-9937-ade1adf9ec83">
-      <UserInfo>
-        <DisplayName/>
-        <AccountId xsi:nil="true"/>
-        <AccountType/>
-      </UserInfo>
-    </Teachers>
-  </documentManagement>
-</p:properties>
-</file>
-
-<file path=customXml/item3.xml><?xml version="1.0" encoding="utf-8"?>
 <ct:contentTypeSchema xmlns:ct="http://schemas.microsoft.com/office/2006/metadata/contentType" xmlns:ma="http://schemas.microsoft.com/office/2006/metadata/properties/metaAttributes" ct:_="" ma:_="" ma:contentTypeName="Document" ma:contentTypeID="0x010100708AC0B778C9ED498A570CFE6661DC7B" ma:contentTypeVersion="27" ma:contentTypeDescription="Create a new document." ma:contentTypeScope="" ma:versionID="ce492ca26e026233eb727c746470e6b5">
   <xsd:schema xmlns:xsd="http://www.w3.org/2001/XMLSchema" xmlns:xs="http://www.w3.org/2001/XMLSchema" xmlns:p="http://schemas.microsoft.com/office/2006/metadata/properties" xmlns:ns3="8a954a04-9002-4bf8-9937-ade1adf9ec83" xmlns:ns4="b2162dea-fd6f-4915-aa38-8778d2ac4a64" targetNamespace="http://schemas.microsoft.com/office/2006/metadata/properties" ma:root="true" ma:fieldsID="ab9ed11e59dc841035c8fa9c19693825" ns3:_="" ns4:_="">
     <xsd:import namespace="8a954a04-9002-4bf8-9937-ade1adf9ec83"/>
@@ -2493,25 +2344,61 @@
 </ct:contentTypeSchema>
 </file>
 
-<file path=customXml/itemProps1.xml><?xml version="1.0" encoding="utf-8"?>
-<ds:datastoreItem xmlns:ds="http://schemas.openxmlformats.org/officeDocument/2006/customXml" ds:itemID="{71C5F333-CCAA-4D85-B955-E5F6CFA1D9FC}">
-  <ds:schemaRefs>
-    <ds:schemaRef ds:uri="http://schemas.microsoft.com/sharepoint/v3/contenttype/forms"/>
-  </ds:schemaRefs>
-</ds:datastoreItem>
+<file path=customXml/item2.xml><?xml version="1.0" encoding="utf-8"?>
+<p:properties xmlns:p="http://schemas.microsoft.com/office/2006/metadata/properties" xmlns:xsi="http://www.w3.org/2001/XMLSchema-instance" xmlns:pc="http://schemas.microsoft.com/office/infopath/2007/PartnerControls">
+  <documentManagement>
+    <AppVersion xmlns="8a954a04-9002-4bf8-9937-ade1adf9ec83" xsi:nil="true"/>
+    <Is_Collaboration_Space_Locked xmlns="8a954a04-9002-4bf8-9937-ade1adf9ec83" xsi:nil="true"/>
+    <Owner xmlns="8a954a04-9002-4bf8-9937-ade1adf9ec83">
+      <UserInfo>
+        <DisplayName/>
+        <AccountId xsi:nil="true"/>
+        <AccountType/>
+      </UserInfo>
+    </Owner>
+    <Invited_Students xmlns="8a954a04-9002-4bf8-9937-ade1adf9ec83" xsi:nil="true"/>
+    <FolderType xmlns="8a954a04-9002-4bf8-9937-ade1adf9ec83" xsi:nil="true"/>
+    <Student_Groups xmlns="8a954a04-9002-4bf8-9937-ade1adf9ec83">
+      <UserInfo>
+        <DisplayName/>
+        <AccountId xsi:nil="true"/>
+        <AccountType/>
+      </UserInfo>
+    </Student_Groups>
+    <Invited_Teachers xmlns="8a954a04-9002-4bf8-9937-ade1adf9ec83" xsi:nil="true"/>
+    <DefaultSectionNames xmlns="8a954a04-9002-4bf8-9937-ade1adf9ec83" xsi:nil="true"/>
+    <Self_Registration_Enabled xmlns="8a954a04-9002-4bf8-9937-ade1adf9ec83" xsi:nil="true"/>
+    <Has_Teacher_Only_SectionGroup xmlns="8a954a04-9002-4bf8-9937-ade1adf9ec83" xsi:nil="true"/>
+    <CultureName xmlns="8a954a04-9002-4bf8-9937-ade1adf9ec83" xsi:nil="true"/>
+    <Students xmlns="8a954a04-9002-4bf8-9937-ade1adf9ec83">
+      <UserInfo>
+        <DisplayName/>
+        <AccountId xsi:nil="true"/>
+        <AccountType/>
+      </UserInfo>
+    </Students>
+    <NotebookType xmlns="8a954a04-9002-4bf8-9937-ade1adf9ec83" xsi:nil="true"/>
+    <Teachers xmlns="8a954a04-9002-4bf8-9937-ade1adf9ec83">
+      <UserInfo>
+        <DisplayName/>
+        <AccountId xsi:nil="true"/>
+        <AccountType/>
+      </UserInfo>
+    </Teachers>
+  </documentManagement>
+</p:properties>
 </file>
 
-<file path=customXml/itemProps2.xml><?xml version="1.0" encoding="utf-8"?>
-<ds:datastoreItem xmlns:ds="http://schemas.openxmlformats.org/officeDocument/2006/customXml" ds:itemID="{05C8B0DD-AAC7-4D15-8142-3AD22DAF151A}">
-  <ds:schemaRefs>
-    <ds:schemaRef ds:uri="http://schemas.microsoft.com/office/2006/metadata/properties"/>
-    <ds:schemaRef ds:uri="http://schemas.microsoft.com/office/infopath/2007/PartnerControls"/>
-    <ds:schemaRef ds:uri="8a954a04-9002-4bf8-9937-ade1adf9ec83"/>
-  </ds:schemaRefs>
-</ds:datastoreItem>
+<file path=customXml/item3.xml><?xml version="1.0" encoding="utf-8"?>
+<?mso-contentType ?>
+<FormTemplates xmlns="http://schemas.microsoft.com/sharepoint/v3/contenttype/forms">
+  <Display>DocumentLibraryForm</Display>
+  <Edit>DocumentLibraryForm</Edit>
+  <New>DocumentLibraryForm</New>
+</FormTemplates>
 </file>
 
-<file path=customXml/itemProps3.xml><?xml version="1.0" encoding="utf-8"?>
+<file path=customXml/itemProps1.xml><?xml version="1.0" encoding="utf-8"?>
 <ds:datastoreItem xmlns:ds="http://schemas.openxmlformats.org/officeDocument/2006/customXml" ds:itemID="{EE9AC5C1-1A73-49D3-8FBE-5BFF29F3A263}">
   <ds:schemaRefs>
     <ds:schemaRef ds:uri="http://schemas.microsoft.com/office/2006/metadata/contentType"/>
@@ -2528,4 +2415,22 @@
     <ds:schemaRef ds:uri="http://schemas.microsoft.com/internal/obd"/>
   </ds:schemaRefs>
 </ds:datastoreItem>
+</file>
+
+<file path=customXml/itemProps2.xml><?xml version="1.0" encoding="utf-8"?>
+<ds:datastoreItem xmlns:ds="http://schemas.openxmlformats.org/officeDocument/2006/customXml" ds:itemID="{05C8B0DD-AAC7-4D15-8142-3AD22DAF151A}">
+  <ds:schemaRefs>
+    <ds:schemaRef ds:uri="http://schemas.microsoft.com/office/2006/metadata/properties"/>
+    <ds:schemaRef ds:uri="http://schemas.microsoft.com/office/infopath/2007/PartnerControls"/>
+    <ds:schemaRef ds:uri="8a954a04-9002-4bf8-9937-ade1adf9ec83"/>
+  </ds:schemaRefs>
+</ds:datastoreItem>
+</file>
+
+<file path=customXml/itemProps3.xml><?xml version="1.0" encoding="utf-8"?>
+<ds:datastoreItem xmlns:ds="http://schemas.openxmlformats.org/officeDocument/2006/customXml" ds:itemID="{71C5F333-CCAA-4D85-B955-E5F6CFA1D9FC}">
+  <ds:schemaRefs>
+    <ds:schemaRef ds:uri="http://schemas.microsoft.com/sharepoint/v3/contenttype/forms"/>
+  </ds:schemaRefs>
+</ds:datastoreItem>
 </file>